--- a/ПРАК4_ТРП-1-23_Тазеев_Р.Р.docx
+++ b/ПРАК4_ТРП-1-23_Тазеев_Р.Р.docx
@@ -1,6 +1,6 @@
 
 <file path=word/document.xml><?xml version="1.0" encoding="utf-8"?>
-<w:document xmlns:wpc="http://schemas.microsoft.com/office/word/2010/wordprocessingCanvas" xmlns:cx="http://schemas.microsoft.com/office/drawing/2014/chartex" xmlns:cx1="http://schemas.microsoft.com/office/drawing/2015/9/8/chartex" xmlns:cx2="http://schemas.microsoft.com/office/drawing/2015/10/21/chartex" xmlns:cx3="http://schemas.microsoft.com/office/drawing/2016/5/9/chartex" xmlns:cx4="http://schemas.microsoft.com/office/drawing/2016/5/10/chartex" xmlns:cx5="http://schemas.microsoft.com/office/drawing/2016/5/11/chartex" xmlns:cx6="http://schemas.microsoft.com/office/drawing/2016/5/12/chartex" xmlns:cx7="http://schemas.microsoft.com/office/drawing/2016/5/13/chartex" xmlns:cx8="http://schemas.microsoft.com/office/drawing/2016/5/14/chartex" xmlns:mc="http://schemas.openxmlformats.org/markup-compatibility/2006" xmlns:aink="http://schemas.microsoft.com/office/drawing/2016/ink" xmlns:am3d="http://schemas.microsoft.com/office/drawing/2017/model3d" xmlns:o="urn:schemas-microsoft-com:office:office" xmlns:oel="http://schemas.microsoft.com/office/2019/extlst" xmlns:r="http://schemas.openxmlformats.org/officeDocument/2006/relationships" xmlns:m="http://schemas.openxmlformats.org/officeDocument/2006/math" xmlns:v="urn:schemas-microsoft-com:vml" xmlns:wp14="http://schemas.microsoft.com/office/word/2010/wordprocessingDrawing" xmlns:wp="http://schemas.openxmlformats.org/drawingml/2006/wordprocessingDrawing" xmlns:w10="urn:schemas-microsoft-com:office:word" xmlns:w="http://schemas.openxmlformats.org/wordprocessingml/2006/main" xmlns:w14="http://schemas.microsoft.com/office/word/2010/wordml" xmlns:w15="http://schemas.microsoft.com/office/word/2012/wordml" xmlns:w16cex="http://schemas.microsoft.com/office/word/2018/wordml/cex" xmlns:w16cid="http://schemas.microsoft.com/office/word/2016/wordml/cid" xmlns:w16="http://schemas.microsoft.com/office/word/2018/wordml" xmlns:w16du="http://schemas.microsoft.com/office/word/2023/wordml/word16du" xmlns:w16sdtdh="http://schemas.microsoft.com/office/word/2020/wordml/sdtdatahash" xmlns:w16sdtfl="http://schemas.microsoft.com/office/word/2024/wordml/sdtformatlock" xmlns:w16se="http://schemas.microsoft.com/office/word/2015/wordml/symex" xmlns:wpg="http://schemas.microsoft.com/office/word/2010/wordprocessingGroup" xmlns:wpi="http://schemas.microsoft.com/office/word/2010/wordprocessingInk" xmlns:wne="http://schemas.microsoft.com/office/word/2006/wordml" xmlns:wps="http://schemas.microsoft.com/office/word/2010/wordprocessingShape" mc:Ignorable="w14 w15 w16se w16cid w16 w16cex w16sdtdh w16sdtfl w16du wp14">
+<w:document xmlns:wpc="http://schemas.microsoft.com/office/word/2010/wordprocessingCanvas" xmlns:cx="http://schemas.microsoft.com/office/drawing/2014/chartex" xmlns:cx1="http://schemas.microsoft.com/office/drawing/2015/9/8/chartex" xmlns:cx2="http://schemas.microsoft.com/office/drawing/2015/10/21/chartex" xmlns:cx3="http://schemas.microsoft.com/office/drawing/2016/5/9/chartex" xmlns:cx4="http://schemas.microsoft.com/office/drawing/2016/5/10/chartex" xmlns:cx5="http://schemas.microsoft.com/office/drawing/2016/5/11/chartex" xmlns:cx6="http://schemas.microsoft.com/office/drawing/2016/5/12/chartex" xmlns:cx7="http://schemas.microsoft.com/office/drawing/2016/5/13/chartex" xmlns:cx8="http://schemas.microsoft.com/office/drawing/2016/5/14/chartex" xmlns:mc="http://schemas.openxmlformats.org/markup-compatibility/2006" xmlns:aink="http://schemas.microsoft.com/office/drawing/2016/ink" xmlns:am3d="http://schemas.microsoft.com/office/drawing/2017/model3d" xmlns:o="urn:schemas-microsoft-com:office:office" xmlns:r="http://schemas.openxmlformats.org/officeDocument/2006/relationships" xmlns:m="http://schemas.openxmlformats.org/officeDocument/2006/math" xmlns:v="urn:schemas-microsoft-com:vml" xmlns:wp14="http://schemas.microsoft.com/office/word/2010/wordprocessingDrawing" xmlns:wp="http://schemas.openxmlformats.org/drawingml/2006/wordprocessingDrawing" xmlns:w10="urn:schemas-microsoft-com:office:word" xmlns:w="http://schemas.openxmlformats.org/wordprocessingml/2006/main" xmlns:w14="http://schemas.microsoft.com/office/word/2010/wordml" xmlns:w15="http://schemas.microsoft.com/office/word/2012/wordml" xmlns:w16cid="http://schemas.microsoft.com/office/word/2016/wordml/cid" xmlns:w16se="http://schemas.microsoft.com/office/word/2015/wordml/symex" xmlns:wpg="http://schemas.microsoft.com/office/word/2010/wordprocessingGroup" xmlns:wpi="http://schemas.microsoft.com/office/word/2010/wordprocessingInk" xmlns:wne="http://schemas.microsoft.com/office/word/2006/wordml" xmlns:wps="http://schemas.microsoft.com/office/word/2010/wordprocessingShape" mc:Ignorable="w14 w15 w16se w16cid wp14">
   <w:body>
     <w:p>
       <w:pPr>
@@ -334,7 +334,23 @@
           <w:sz w:val="28"/>
           <w:szCs w:val="28"/>
         </w:rPr>
-        <w:t>студент Тазеев Р.Р.</w:t>
+        <w:t xml:space="preserve">студент </w:t>
+      </w:r>
+      <w:proofErr w:type="spellStart"/>
+      <w:r>
+        <w:rPr>
+          <w:sz w:val="28"/>
+          <w:szCs w:val="28"/>
+        </w:rPr>
+        <w:t>Тазеев</w:t>
+      </w:r>
+      <w:proofErr w:type="spellEnd"/>
+      <w:r>
+        <w:rPr>
+          <w:sz w:val="28"/>
+          <w:szCs w:val="28"/>
+        </w:rPr>
+        <w:t xml:space="preserve"> Р.Р.</w:t>
       </w:r>
     </w:p>
     <w:p>
@@ -507,6 +523,7 @@
     <w:p/>
     <w:p>
       <w:pPr>
+        <w:spacing w:line="360" w:lineRule="auto"/>
         <w:rPr>
           <w:b/>
           <w:sz w:val="28"/>
@@ -525,6 +542,7 @@
     </w:p>
     <w:p>
       <w:pPr>
+        <w:spacing w:line="360" w:lineRule="auto"/>
         <w:rPr>
           <w:b/>
           <w:sz w:val="28"/>
@@ -534,6 +552,7 @@
     </w:p>
     <w:p>
       <w:pPr>
+        <w:spacing w:line="360" w:lineRule="auto"/>
         <w:rPr>
           <w:b/>
           <w:sz w:val="28"/>
@@ -567,6 +586,7 @@
     </w:p>
     <w:p>
       <w:pPr>
+        <w:spacing w:line="360" w:lineRule="auto"/>
         <w:rPr>
           <w:sz w:val="28"/>
           <w:szCs w:val="28"/>
@@ -641,6 +661,7 @@
     </w:p>
     <w:p>
       <w:pPr>
+        <w:spacing w:line="360" w:lineRule="auto"/>
         <w:rPr>
           <w:sz w:val="28"/>
           <w:szCs w:val="28"/>
@@ -707,14 +728,7 @@
     </w:p>
     <w:p>
       <w:pPr>
-        <w:rPr>
-          <w:sz w:val="28"/>
-          <w:szCs w:val="28"/>
-        </w:rPr>
-      </w:pPr>
-    </w:p>
-    <w:p>
-      <w:pPr>
+        <w:spacing w:line="360" w:lineRule="auto"/>
         <w:rPr>
           <w:b/>
           <w:sz w:val="28"/>
@@ -732,6 +746,7 @@
     </w:p>
     <w:p>
       <w:pPr>
+        <w:spacing w:line="360" w:lineRule="auto"/>
         <w:rPr>
           <w:bCs/>
           <w:sz w:val="28"/>
@@ -753,6 +768,7 @@
           <w:ilvl w:val="0"/>
           <w:numId w:val="15"/>
         </w:numPr>
+        <w:spacing w:line="360" w:lineRule="auto"/>
         <w:rPr>
           <w:bCs/>
           <w:sz w:val="28"/>
@@ -806,6 +822,7 @@
           <w:ilvl w:val="0"/>
           <w:numId w:val="15"/>
         </w:numPr>
+        <w:spacing w:line="360" w:lineRule="auto"/>
         <w:rPr>
           <w:bCs/>
           <w:sz w:val="28"/>
@@ -919,6 +936,7 @@
     </w:p>
     <w:p>
       <w:pPr>
+        <w:spacing w:line="360" w:lineRule="auto"/>
         <w:rPr>
           <w:bCs/>
           <w:sz w:val="28"/>
@@ -933,6 +951,7 @@
         </w:rPr>
         <w:t xml:space="preserve">Распределение X </w:t>
       </w:r>
+      <w:proofErr w:type="gramStart"/>
       <w:r>
         <w:rPr>
           <w:bCs/>
@@ -947,17 +966,28 @@
           <w:sz w:val="28"/>
           <w:szCs w:val="28"/>
         </w:rPr>
-        <w:t xml:space="preserve"> это распределение Бернулли с параметром p, которое задаётся следующим законом:</w:t>
-      </w:r>
-    </w:p>
-    <w:p>
-      <w:pPr>
-        <w:rPr>
-          <w:bCs/>
-          <w:sz w:val="28"/>
-          <w:szCs w:val="28"/>
-        </w:rPr>
-      </w:pPr>
+        <w:t xml:space="preserve"> это</w:t>
+      </w:r>
+      <w:proofErr w:type="gramEnd"/>
+      <w:r>
+        <w:rPr>
+          <w:bCs/>
+          <w:sz w:val="28"/>
+          <w:szCs w:val="28"/>
+        </w:rPr>
+        <w:t xml:space="preserve"> распределение Бернулли с параметром p, которое задаётся следующим законом:</w:t>
+      </w:r>
+    </w:p>
+    <w:p>
+      <w:pPr>
+        <w:spacing w:line="360" w:lineRule="auto"/>
+        <w:rPr>
+          <w:bCs/>
+          <w:sz w:val="28"/>
+          <w:szCs w:val="28"/>
+        </w:rPr>
+      </w:pPr>
+      <w:proofErr w:type="gramStart"/>
       <w:r>
         <w:rPr>
           <w:bCs/>
@@ -975,6 +1005,7 @@
         </w:rPr>
         <w:t>(</w:t>
       </w:r>
+      <w:proofErr w:type="gramEnd"/>
       <w:r>
         <w:rPr>
           <w:bCs/>
@@ -1046,6 +1077,7 @@
     </w:p>
     <w:p>
       <w:pPr>
+        <w:spacing w:line="360" w:lineRule="auto"/>
         <w:ind w:left="720" w:firstLine="720"/>
         <w:rPr>
           <w:bCs/>
@@ -1106,15 +1138,7 @@
     </w:p>
     <w:p>
       <w:pPr>
-        <w:rPr>
-          <w:bCs/>
-          <w:sz w:val="28"/>
-          <w:szCs w:val="28"/>
-        </w:rPr>
-      </w:pPr>
-    </w:p>
-    <w:p>
-      <w:pPr>
+        <w:spacing w:line="360" w:lineRule="auto"/>
         <w:rPr>
           <w:b/>
           <w:bCs/>
@@ -1134,6 +1158,7 @@
     </w:p>
     <w:p>
       <w:pPr>
+        <w:spacing w:line="360" w:lineRule="auto"/>
         <w:rPr>
           <w:bCs/>
           <w:sz w:val="28"/>
@@ -1180,6 +1205,7 @@
           </w:tcPr>
           <w:p>
             <w:pPr>
+              <w:spacing w:line="360" w:lineRule="auto"/>
               <w:rPr>
                 <w:b/>
                 <w:bCs/>
@@ -1227,6 +1253,7 @@
           </w:tcPr>
           <w:p>
             <w:pPr>
+              <w:spacing w:line="360" w:lineRule="auto"/>
               <w:rPr>
                 <w:b/>
                 <w:bCs/>
@@ -1279,6 +1306,7 @@
           </w:tcPr>
           <w:p>
             <w:pPr>
+              <w:spacing w:line="360" w:lineRule="auto"/>
               <w:rPr>
                 <w:bCs/>
                 <w:sz w:val="28"/>
@@ -1313,6 +1341,7 @@
           </w:tcPr>
           <w:p>
             <w:pPr>
+              <w:spacing w:line="360" w:lineRule="auto"/>
               <w:rPr>
                 <w:bCs/>
                 <w:sz w:val="28"/>
@@ -1361,6 +1390,7 @@
           </w:tcPr>
           <w:p>
             <w:pPr>
+              <w:spacing w:line="360" w:lineRule="auto"/>
               <w:rPr>
                 <w:bCs/>
                 <w:sz w:val="28"/>
@@ -1395,6 +1425,7 @@
           </w:tcPr>
           <w:p>
             <w:pPr>
+              <w:spacing w:line="360" w:lineRule="auto"/>
               <w:rPr>
                 <w:bCs/>
                 <w:sz w:val="28"/>
@@ -1468,15 +1499,17 @@
     </w:tbl>
     <w:p>
       <w:pPr>
-        <w:rPr>
-          <w:bCs/>
-          <w:sz w:val="28"/>
-          <w:szCs w:val="28"/>
-        </w:rPr>
-      </w:pPr>
-    </w:p>
-    <w:p>
-      <w:pPr>
+        <w:spacing w:line="360" w:lineRule="auto"/>
+        <w:rPr>
+          <w:bCs/>
+          <w:sz w:val="28"/>
+          <w:szCs w:val="28"/>
+        </w:rPr>
+      </w:pPr>
+    </w:p>
+    <w:p>
+      <w:pPr>
+        <w:spacing w:line="360" w:lineRule="auto"/>
         <w:rPr>
           <w:b/>
           <w:bCs/>
@@ -1494,17 +1527,6 @@
         </w:rPr>
         <w:t>Характеристики распределения Бернулли:</w:t>
       </w:r>
-    </w:p>
-    <w:p>
-      <w:pPr>
-        <w:rPr>
-          <w:b/>
-          <w:bCs/>
-          <w:sz w:val="28"/>
-          <w:szCs w:val="28"/>
-          <w:lang w:val="en-US"/>
-        </w:rPr>
-      </w:pPr>
     </w:p>
     <w:p>
       <w:pPr>
@@ -1512,6 +1534,7 @@
           <w:ilvl w:val="0"/>
           <w:numId w:val="16"/>
         </w:numPr>
+        <w:spacing w:line="360" w:lineRule="auto"/>
         <w:rPr>
           <w:bCs/>
           <w:sz w:val="28"/>
@@ -1530,6 +1553,7 @@
     </w:p>
     <w:p>
       <w:pPr>
+        <w:spacing w:line="360" w:lineRule="auto"/>
         <w:rPr>
           <w:bCs/>
           <w:sz w:val="28"/>
@@ -1759,6 +1783,7 @@
           <w:ilvl w:val="0"/>
           <w:numId w:val="17"/>
         </w:numPr>
+        <w:spacing w:line="360" w:lineRule="auto"/>
         <w:rPr>
           <w:bCs/>
           <w:sz w:val="28"/>
@@ -1777,6 +1802,7 @@
     </w:p>
     <w:p>
       <w:pPr>
+        <w:spacing w:line="360" w:lineRule="auto"/>
         <w:rPr>
           <w:bCs/>
           <w:sz w:val="28"/>
@@ -1904,6 +1930,7 @@
     </w:p>
     <w:p>
       <w:pPr>
+        <w:spacing w:line="360" w:lineRule="auto"/>
         <w:rPr>
           <w:bCs/>
           <w:sz w:val="28"/>
@@ -1962,6 +1989,7 @@
     </w:p>
     <w:p>
       <w:pPr>
+        <w:spacing w:line="360" w:lineRule="auto"/>
         <w:rPr>
           <w:bCs/>
           <w:sz w:val="28"/>
@@ -2112,6 +2140,7 @@
     </w:p>
     <w:p>
       <w:pPr>
+        <w:spacing w:line="360" w:lineRule="auto"/>
         <w:rPr>
           <w:bCs/>
           <w:sz w:val="28"/>
@@ -2137,6 +2166,7 @@
     </w:p>
     <w:p>
       <w:pPr>
+        <w:spacing w:line="360" w:lineRule="auto"/>
         <w:rPr>
           <w:bCs/>
           <w:sz w:val="28"/>
@@ -2312,15 +2342,17 @@
     </w:p>
     <w:p>
       <w:pPr>
-        <w:rPr>
-          <w:bCs/>
-          <w:sz w:val="28"/>
-          <w:szCs w:val="28"/>
-        </w:rPr>
-      </w:pPr>
-    </w:p>
-    <w:p>
-      <w:pPr>
+        <w:spacing w:line="360" w:lineRule="auto"/>
+        <w:rPr>
+          <w:bCs/>
+          <w:sz w:val="28"/>
+          <w:szCs w:val="28"/>
+        </w:rPr>
+      </w:pPr>
+    </w:p>
+    <w:p>
+      <w:pPr>
+        <w:spacing w:line="360" w:lineRule="auto"/>
         <w:rPr>
           <w:sz w:val="28"/>
           <w:szCs w:val="28"/>
@@ -2349,6 +2381,7 @@
           <w:ilvl w:val="0"/>
           <w:numId w:val="18"/>
         </w:numPr>
+        <w:spacing w:line="360" w:lineRule="auto"/>
         <w:rPr>
           <w:sz w:val="28"/>
           <w:szCs w:val="28"/>
@@ -2428,6 +2461,7 @@
           <w:ilvl w:val="0"/>
           <w:numId w:val="18"/>
         </w:numPr>
+        <w:spacing w:line="360" w:lineRule="auto"/>
         <w:rPr>
           <w:sz w:val="28"/>
           <w:szCs w:val="28"/>
@@ -2533,6 +2567,35 @@
     </w:p>
     <w:p>
       <w:pPr>
+        <w:ind w:left="360"/>
+        <w:rPr>
+          <w:sz w:val="28"/>
+          <w:szCs w:val="28"/>
+        </w:rPr>
+      </w:pPr>
+      <w:bookmarkStart w:id="0" w:name="_GoBack"/>
+      <w:bookmarkEnd w:id="0"/>
+      <w:r>
+        <w:rPr>
+          <w:sz w:val="28"/>
+          <w:szCs w:val="28"/>
+        </w:rPr>
+        <w:t xml:space="preserve">Отчеты по остальным практикам и лабораторным работам можно найти на моем репозитории: </w:t>
+      </w:r>
+      <w:hyperlink r:id="rId5" w:history="1">
+        <w:r>
+          <w:rPr>
+            <w:rStyle w:val="a8"/>
+            <w:sz w:val="28"/>
+            <w:szCs w:val="28"/>
+          </w:rPr>
+          <w:t>https://github.com/ironsast/probability-theory-and-mathematical-statistics</w:t>
+        </w:r>
+      </w:hyperlink>
+    </w:p>
+    <w:p>
+      <w:pPr>
+        <w:spacing w:line="360" w:lineRule="auto"/>
         <w:rPr>
           <w:bCs/>
           <w:sz w:val="28"/>
@@ -2551,7 +2614,7 @@
 </file>
 
 <file path=word/numbering.xml><?xml version="1.0" encoding="utf-8"?>
-<w:numbering xmlns:wpc="http://schemas.microsoft.com/office/word/2010/wordprocessingCanvas" xmlns:cx="http://schemas.microsoft.com/office/drawing/2014/chartex" xmlns:cx1="http://schemas.microsoft.com/office/drawing/2015/9/8/chartex" xmlns:cx2="http://schemas.microsoft.com/office/drawing/2015/10/21/chartex" xmlns:cx3="http://schemas.microsoft.com/office/drawing/2016/5/9/chartex" xmlns:cx4="http://schemas.microsoft.com/office/drawing/2016/5/10/chartex" xmlns:cx5="http://schemas.microsoft.com/office/drawing/2016/5/11/chartex" xmlns:cx6="http://schemas.microsoft.com/office/drawing/2016/5/12/chartex" xmlns:cx7="http://schemas.microsoft.com/office/drawing/2016/5/13/chartex" xmlns:cx8="http://schemas.microsoft.com/office/drawing/2016/5/14/chartex" xmlns:mc="http://schemas.openxmlformats.org/markup-compatibility/2006" xmlns:aink="http://schemas.microsoft.com/office/drawing/2016/ink" xmlns:am3d="http://schemas.microsoft.com/office/drawing/2017/model3d" xmlns:o="urn:schemas-microsoft-com:office:office" xmlns:oel="http://schemas.microsoft.com/office/2019/extlst" xmlns:r="http://schemas.openxmlformats.org/officeDocument/2006/relationships" xmlns:m="http://schemas.openxmlformats.org/officeDocument/2006/math" xmlns:v="urn:schemas-microsoft-com:vml" xmlns:wp14="http://schemas.microsoft.com/office/word/2010/wordprocessingDrawing" xmlns:wp="http://schemas.openxmlformats.org/drawingml/2006/wordprocessingDrawing" xmlns:w10="urn:schemas-microsoft-com:office:word" xmlns:w="http://schemas.openxmlformats.org/wordprocessingml/2006/main" xmlns:w14="http://schemas.microsoft.com/office/word/2010/wordml" xmlns:w15="http://schemas.microsoft.com/office/word/2012/wordml" xmlns:w16cex="http://schemas.microsoft.com/office/word/2018/wordml/cex" xmlns:w16cid="http://schemas.microsoft.com/office/word/2016/wordml/cid" xmlns:w16="http://schemas.microsoft.com/office/word/2018/wordml" xmlns:w16du="http://schemas.microsoft.com/office/word/2023/wordml/word16du" xmlns:w16sdtdh="http://schemas.microsoft.com/office/word/2020/wordml/sdtdatahash" xmlns:w16sdtfl="http://schemas.microsoft.com/office/word/2024/wordml/sdtformatlock" xmlns:w16se="http://schemas.microsoft.com/office/word/2015/wordml/symex" xmlns:wpg="http://schemas.microsoft.com/office/word/2010/wordprocessingGroup" xmlns:wpi="http://schemas.microsoft.com/office/word/2010/wordprocessingInk" xmlns:wne="http://schemas.microsoft.com/office/word/2006/wordml" xmlns:wps="http://schemas.microsoft.com/office/word/2010/wordprocessingShape" mc:Ignorable="w14 w15 w16se w16cid w16 w16cex w16sdtdh w16sdtfl w16du wp14">
+<w:numbering xmlns:wpc="http://schemas.microsoft.com/office/word/2010/wordprocessingCanvas" xmlns:cx="http://schemas.microsoft.com/office/drawing/2014/chartex" xmlns:cx1="http://schemas.microsoft.com/office/drawing/2015/9/8/chartex" xmlns:cx2="http://schemas.microsoft.com/office/drawing/2015/10/21/chartex" xmlns:cx3="http://schemas.microsoft.com/office/drawing/2016/5/9/chartex" xmlns:cx4="http://schemas.microsoft.com/office/drawing/2016/5/10/chartex" xmlns:cx5="http://schemas.microsoft.com/office/drawing/2016/5/11/chartex" xmlns:cx6="http://schemas.microsoft.com/office/drawing/2016/5/12/chartex" xmlns:cx7="http://schemas.microsoft.com/office/drawing/2016/5/13/chartex" xmlns:cx8="http://schemas.microsoft.com/office/drawing/2016/5/14/chartex" xmlns:mc="http://schemas.openxmlformats.org/markup-compatibility/2006" xmlns:aink="http://schemas.microsoft.com/office/drawing/2016/ink" xmlns:am3d="http://schemas.microsoft.com/office/drawing/2017/model3d" xmlns:o="urn:schemas-microsoft-com:office:office" xmlns:r="http://schemas.openxmlformats.org/officeDocument/2006/relationships" xmlns:m="http://schemas.openxmlformats.org/officeDocument/2006/math" xmlns:v="urn:schemas-microsoft-com:vml" xmlns:wp14="http://schemas.microsoft.com/office/word/2010/wordprocessingDrawing" xmlns:wp="http://schemas.openxmlformats.org/drawingml/2006/wordprocessingDrawing" xmlns:w10="urn:schemas-microsoft-com:office:word" xmlns:w="http://schemas.openxmlformats.org/wordprocessingml/2006/main" xmlns:w14="http://schemas.microsoft.com/office/word/2010/wordml" xmlns:w15="http://schemas.microsoft.com/office/word/2012/wordml" xmlns:w16cid="http://schemas.microsoft.com/office/word/2016/wordml/cid" xmlns:w16se="http://schemas.microsoft.com/office/word/2015/wordml/symex" xmlns:wpg="http://schemas.microsoft.com/office/word/2010/wordprocessingGroup" xmlns:wpi="http://schemas.microsoft.com/office/word/2010/wordprocessingInk" xmlns:wne="http://schemas.microsoft.com/office/word/2006/wordml" xmlns:wps="http://schemas.microsoft.com/office/word/2010/wordprocessingShape" mc:Ignorable="w14 w15 w16se w16cid wp14">
   <w:abstractNum w:abstractNumId="0" w15:restartNumberingAfterBreak="0">
     <w:nsid w:val="0EF615A7"/>
     <w:multiLevelType w:val="multilevel"/>
@@ -4923,65 +4986,65 @@
       </w:pPr>
     </w:lvl>
   </w:abstractNum>
-  <w:num w:numId="1" w16cid:durableId="956374541">
+  <w:num w:numId="1">
     <w:abstractNumId w:val="11"/>
   </w:num>
-  <w:num w:numId="2" w16cid:durableId="562830769">
+  <w:num w:numId="2">
     <w:abstractNumId w:val="2"/>
   </w:num>
-  <w:num w:numId="3" w16cid:durableId="2046833080">
+  <w:num w:numId="3">
     <w:abstractNumId w:val="7"/>
   </w:num>
-  <w:num w:numId="4" w16cid:durableId="743261251">
+  <w:num w:numId="4">
     <w:abstractNumId w:val="0"/>
   </w:num>
-  <w:num w:numId="5" w16cid:durableId="1745760561">
+  <w:num w:numId="5">
     <w:abstractNumId w:val="12"/>
   </w:num>
-  <w:num w:numId="6" w16cid:durableId="1532500201">
+  <w:num w:numId="6">
     <w:abstractNumId w:val="13"/>
   </w:num>
-  <w:num w:numId="7" w16cid:durableId="1025015453">
+  <w:num w:numId="7">
     <w:abstractNumId w:val="10"/>
   </w:num>
-  <w:num w:numId="8" w16cid:durableId="1539397341">
+  <w:num w:numId="8">
     <w:abstractNumId w:val="5"/>
   </w:num>
-  <w:num w:numId="9" w16cid:durableId="1274436670">
+  <w:num w:numId="9">
     <w:abstractNumId w:val="6"/>
   </w:num>
-  <w:num w:numId="10" w16cid:durableId="775953425">
+  <w:num w:numId="10">
     <w:abstractNumId w:val="4"/>
   </w:num>
-  <w:num w:numId="11" w16cid:durableId="1102802434">
+  <w:num w:numId="11">
     <w:abstractNumId w:val="17"/>
   </w:num>
-  <w:num w:numId="12" w16cid:durableId="305091699">
+  <w:num w:numId="12">
     <w:abstractNumId w:val="3"/>
   </w:num>
-  <w:num w:numId="13" w16cid:durableId="1374231469">
+  <w:num w:numId="13">
     <w:abstractNumId w:val="1"/>
   </w:num>
-  <w:num w:numId="14" w16cid:durableId="1144809347">
+  <w:num w:numId="14">
     <w:abstractNumId w:val="15"/>
   </w:num>
-  <w:num w:numId="15" w16cid:durableId="686831725">
+  <w:num w:numId="15">
     <w:abstractNumId w:val="14"/>
   </w:num>
-  <w:num w:numId="16" w16cid:durableId="1497719603">
+  <w:num w:numId="16">
     <w:abstractNumId w:val="16"/>
   </w:num>
-  <w:num w:numId="17" w16cid:durableId="777217005">
+  <w:num w:numId="17">
     <w:abstractNumId w:val="8"/>
   </w:num>
-  <w:num w:numId="18" w16cid:durableId="879627122">
+  <w:num w:numId="18">
     <w:abstractNumId w:val="9"/>
   </w:num>
 </w:numbering>
 </file>
 
 <file path=word/styles.xml><?xml version="1.0" encoding="utf-8"?>
-<w:styles xmlns:mc="http://schemas.openxmlformats.org/markup-compatibility/2006" xmlns:r="http://schemas.openxmlformats.org/officeDocument/2006/relationships" xmlns:w="http://schemas.openxmlformats.org/wordprocessingml/2006/main" xmlns:w14="http://schemas.microsoft.com/office/word/2010/wordml" xmlns:w15="http://schemas.microsoft.com/office/word/2012/wordml" xmlns:w16cex="http://schemas.microsoft.com/office/word/2018/wordml/cex" xmlns:w16cid="http://schemas.microsoft.com/office/word/2016/wordml/cid" xmlns:w16="http://schemas.microsoft.com/office/word/2018/wordml" xmlns:w16du="http://schemas.microsoft.com/office/word/2023/wordml/word16du" xmlns:w16sdtdh="http://schemas.microsoft.com/office/word/2020/wordml/sdtdatahash" xmlns:w16sdtfl="http://schemas.microsoft.com/office/word/2024/wordml/sdtformatlock" xmlns:w16se="http://schemas.microsoft.com/office/word/2015/wordml/symex" mc:Ignorable="w14 w15 w16se w16cid w16 w16cex w16sdtdh w16sdtfl w16du">
+<w:styles xmlns:mc="http://schemas.openxmlformats.org/markup-compatibility/2006" xmlns:r="http://schemas.openxmlformats.org/officeDocument/2006/relationships" xmlns:w="http://schemas.openxmlformats.org/wordprocessingml/2006/main" xmlns:w14="http://schemas.microsoft.com/office/word/2010/wordml" xmlns:w15="http://schemas.microsoft.com/office/word/2012/wordml" xmlns:w16cid="http://schemas.microsoft.com/office/word/2016/wordml/cid" xmlns:w16se="http://schemas.microsoft.com/office/word/2015/wordml/symex" mc:Ignorable="w14 w15 w16se w16cid">
   <w:docDefaults>
     <w:rPrDefault>
       <w:rPr>
@@ -4993,7 +5056,7 @@
     </w:rPrDefault>
     <w:pPrDefault/>
   </w:docDefaults>
-  <w:latentStyles w:defLockedState="0" w:defUIPriority="99" w:defSemiHidden="0" w:defUnhideWhenUsed="0" w:defQFormat="0" w:count="376">
+  <w:latentStyles w:defLockedState="0" w:defUIPriority="99" w:defSemiHidden="0" w:defUnhideWhenUsed="0" w:defQFormat="0" w:count="375">
     <w:lsdException w:name="Normal" w:uiPriority="0" w:qFormat="1"/>
     <w:lsdException w:name="heading 1" w:uiPriority="9" w:qFormat="1"/>
     <w:lsdException w:name="heading 2" w:semiHidden="1" w:uiPriority="9" w:unhideWhenUsed="1" w:qFormat="1"/>
@@ -5369,7 +5432,6 @@
     <w:lsdException w:name="Smart Hyperlink" w:semiHidden="1" w:unhideWhenUsed="1"/>
     <w:lsdException w:name="Hashtag" w:semiHidden="1" w:unhideWhenUsed="1"/>
     <w:lsdException w:name="Unresolved Mention" w:semiHidden="1" w:unhideWhenUsed="1"/>
-    <w:lsdException w:name="Smart Link" w:semiHidden="1" w:unhideWhenUsed="1"/>
   </w:latentStyles>
   <w:style w:type="paragraph" w:default="1" w:styleId="a">
     <w:name w:val="Normal"/>
@@ -5576,6 +5638,18 @@
       <w:ind w:left="720"/>
       <w:contextualSpacing/>
     </w:pPr>
+  </w:style>
+  <w:style w:type="character" w:styleId="a8">
+    <w:name w:val="Hyperlink"/>
+    <w:basedOn w:val="a0"/>
+    <w:uiPriority w:val="99"/>
+    <w:semiHidden/>
+    <w:unhideWhenUsed/>
+    <w:rsid w:val="001F72D7"/>
+    <w:rPr>
+      <w:color w:val="0000FF" w:themeColor="hyperlink"/>
+      <w:u w:val="single"/>
+    </w:rPr>
   </w:style>
 </w:styles>
 </file>

--- a/ПРАК4_ТРП-1-23_Тазеев_Р.Р.docx
+++ b/ПРАК4_ТРП-1-23_Тазеев_Р.Р.docx
@@ -2573,25 +2573,23 @@
           <w:szCs w:val="28"/>
         </w:rPr>
       </w:pPr>
+      <w:r>
+        <w:rPr>
+          <w:sz w:val="28"/>
+          <w:szCs w:val="28"/>
+        </w:rPr>
+        <w:t xml:space="preserve">Отчеты по остальным практикам и лабораторным работам можно найти на моем репозитории: </w:t>
+      </w:r>
+      <w:r>
+        <w:rPr>
+          <w:rStyle w:val="a8"/>
+          <w:sz w:val="28"/>
+          <w:szCs w:val="28"/>
+        </w:rPr>
+        <w:t>https://github.com/ironsast/kpfu-probability-theory-and-mathematical-statistics</w:t>
+      </w:r>
       <w:bookmarkStart w:id="0" w:name="_GoBack"/>
       <w:bookmarkEnd w:id="0"/>
-      <w:r>
-        <w:rPr>
-          <w:sz w:val="28"/>
-          <w:szCs w:val="28"/>
-        </w:rPr>
-        <w:t xml:space="preserve">Отчеты по остальным практикам и лабораторным работам можно найти на моем репозитории: </w:t>
-      </w:r>
-      <w:hyperlink r:id="rId5" w:history="1">
-        <w:r>
-          <w:rPr>
-            <w:rStyle w:val="a8"/>
-            <w:sz w:val="28"/>
-            <w:szCs w:val="28"/>
-          </w:rPr>
-          <w:t>https://github.com/ironsast/probability-theory-and-mathematical-statistics</w:t>
-        </w:r>
-      </w:hyperlink>
     </w:p>
     <w:p>
       <w:pPr>
